--- a/INSTALLS/運行環境系統需求表V3.01.docx
+++ b/INSTALLS/運行環境系統需求表V3.01.docx
@@ -206,7 +206,25 @@
           <w:sz w:val="36"/>
           <w:szCs w:val="36"/>
         </w:rPr>
-        <w:t>如如研創</w:t>
+        <w:t>如</w:t>
+      </w:r>
+      <w:proofErr w:type="gramStart"/>
+      <w:r>
+        <w:rPr>
+          <w:rFonts w:ascii="微軟正黑體" w:eastAsia="微軟正黑體" w:hAnsi="微軟正黑體" w:hint="eastAsia"/>
+          <w:sz w:val="36"/>
+          <w:szCs w:val="36"/>
+        </w:rPr>
+        <w:t>如研</w:t>
+      </w:r>
+      <w:proofErr w:type="gramEnd"/>
+      <w:r>
+        <w:rPr>
+          <w:rFonts w:ascii="微軟正黑體" w:eastAsia="微軟正黑體" w:hAnsi="微軟正黑體" w:hint="eastAsia"/>
+          <w:sz w:val="36"/>
+          <w:szCs w:val="36"/>
+        </w:rPr>
+        <w:t>創</w:t>
       </w:r>
       <w:r>
         <w:rPr>
@@ -1004,8 +1022,16 @@
         <w:rPr>
           <w:rFonts w:hint="eastAsia"/>
         </w:rPr>
-        <w:t>：以下擇一</w:t>
-      </w:r>
+        <w:t>：以下擇</w:t>
+      </w:r>
+      <w:proofErr w:type="gramStart"/>
+      <w:r>
+        <w:rPr>
+          <w:rFonts w:hint="eastAsia"/>
+        </w:rPr>
+        <w:t>一</w:t>
+      </w:r>
+      <w:proofErr w:type="gramEnd"/>
     </w:p>
     <w:p>
       <w:pPr>
@@ -1094,8 +1120,16 @@
         <w:rPr>
           <w:rFonts w:hint="eastAsia"/>
         </w:rPr>
-        <w:t>：以下擇一</w:t>
-      </w:r>
+        <w:t>：以下擇</w:t>
+      </w:r>
+      <w:proofErr w:type="gramStart"/>
+      <w:r>
+        <w:rPr>
+          <w:rFonts w:hint="eastAsia"/>
+        </w:rPr>
+        <w:t>一</w:t>
+      </w:r>
+      <w:proofErr w:type="gramEnd"/>
     </w:p>
     <w:p>
       <w:pPr>
@@ -1198,10 +1232,63 @@
         <w:rPr>
           <w:rFonts w:hint="eastAsia"/>
         </w:rPr>
-        <w:t>Microsoft SQL Server 2016 express</w:t>
+        <w:t>Microsoft SQL Server 201</w:t>
+      </w:r>
+      <w:r>
+        <w:t>6</w:t>
+      </w:r>
+      <w:r>
+        <w:rPr>
+          <w:rFonts w:hint="eastAsia"/>
+        </w:rPr>
+        <w:t xml:space="preserve"> express</w:t>
       </w:r>
       <w:r>
         <w:t xml:space="preserve"> </w:t>
+      </w:r>
+    </w:p>
+    <w:p>
+      <w:pPr>
+        <w:pStyle w:val="a3"/>
+        <w:numPr>
+          <w:ilvl w:val="0"/>
+          <w:numId w:val="23"/>
+        </w:numPr>
+        <w:ind w:leftChars="0"/>
+      </w:pPr>
+      <w:r>
+        <w:rPr>
+          <w:rFonts w:hint="eastAsia"/>
+        </w:rPr>
+        <w:t>Microsoft SQL Server 201</w:t>
+      </w:r>
+      <w:r>
+        <w:t>7</w:t>
+      </w:r>
+    </w:p>
+    <w:p>
+      <w:pPr>
+        <w:pStyle w:val="a3"/>
+        <w:numPr>
+          <w:ilvl w:val="0"/>
+          <w:numId w:val="23"/>
+        </w:numPr>
+        <w:ind w:leftChars="0"/>
+      </w:pPr>
+      <w:r>
+        <w:rPr>
+          <w:rFonts w:hint="eastAsia"/>
+        </w:rPr>
+        <w:t>Microsoft SQL Server 201</w:t>
+      </w:r>
+      <w:r>
+        <w:t>7</w:t>
+      </w:r>
+      <w:r>
+        <w:rPr>
+          <w:rFonts w:hint="eastAsia"/>
+        </w:rPr>
+        <w:t xml:space="preserve"> express</w:t>
       </w:r>
     </w:p>
     <w:p>
@@ -1469,8 +1556,16 @@
         <w:rPr>
           <w:rFonts w:hint="eastAsia"/>
         </w:rPr>
-        <w:t>：以下擇一</w:t>
-      </w:r>
+        <w:t>：以下擇</w:t>
+      </w:r>
+      <w:proofErr w:type="gramStart"/>
+      <w:r>
+        <w:rPr>
+          <w:rFonts w:hint="eastAsia"/>
+        </w:rPr>
+        <w:t>一</w:t>
+      </w:r>
+      <w:proofErr w:type="gramEnd"/>
     </w:p>
     <w:p>
       <w:pPr>
@@ -1819,7 +1914,21 @@
       <w:rPr>
         <w:rFonts w:hint="eastAsia"/>
       </w:rPr>
-      <w:t>如如研創</w:t>
+      <w:t>如</w:t>
+    </w:r>
+    <w:proofErr w:type="gramStart"/>
+    <w:r>
+      <w:rPr>
+        <w:rFonts w:hint="eastAsia"/>
+      </w:rPr>
+      <w:t>如研</w:t>
+    </w:r>
+    <w:proofErr w:type="gramEnd"/>
+    <w:r>
+      <w:rPr>
+        <w:rFonts w:hint="eastAsia"/>
+      </w:rPr>
+      <w:t>創</w:t>
     </w:r>
   </w:p>
 </w:ftr>
@@ -1927,7 +2036,21 @@
       <w:rPr>
         <w:rFonts w:hint="eastAsia"/>
       </w:rPr>
-      <w:t>如如研創</w:t>
+      <w:t>如</w:t>
+    </w:r>
+    <w:proofErr w:type="gramStart"/>
+    <w:r>
+      <w:rPr>
+        <w:rFonts w:hint="eastAsia"/>
+      </w:rPr>
+      <w:t>如研</w:t>
+    </w:r>
+    <w:proofErr w:type="gramEnd"/>
+    <w:r>
+      <w:rPr>
+        <w:rFonts w:hint="eastAsia"/>
+      </w:rPr>
+      <w:t>創</w:t>
     </w:r>
   </w:p>
 </w:ftr>
@@ -5787,7 +5910,7 @@
 </file>
 
 <file path=customXml/itemProps1.xml><?xml version="1.0" encoding="utf-8"?>
-<ds:datastoreItem xmlns:ds="http://schemas.openxmlformats.org/officeDocument/2006/customXml" ds:itemID="{EE066E10-F93B-4FD4-9DE3-A600F5ED24D7}">
+<ds:datastoreItem xmlns:ds="http://schemas.openxmlformats.org/officeDocument/2006/customXml" ds:itemID="{BC7B54D1-6BAC-483D-B690-D106DAF9F135}">
   <ds:schemaRefs>
     <ds:schemaRef ds:uri="http://schemas.openxmlformats.org/officeDocument/2006/bibliography"/>
   </ds:schemaRefs>
